--- a/Information Visualization/Final Project/description/project_description.docx
+++ b/Information Visualization/Final Project/description/project_description.docx
@@ -27,12 +27,21 @@
           <w:iCs/>
         </w:rPr>
       </w:pPr>
+      <w:proofErr w:type="spellStart"/>
       <w:r>
         <w:rPr>
           <w:i/>
           <w:iCs/>
         </w:rPr>
-        <w:t>cgmanalysis Shiny App</w:t>
+        <w:t>cgmanalysis</w:t>
+      </w:r>
+      <w:proofErr w:type="spellEnd"/>
+      <w:r>
+        <w:rPr>
+          <w:i/>
+          <w:iCs/>
+        </w:rPr>
+        <w:t xml:space="preserve"> Shiny App</w:t>
       </w:r>
     </w:p>
     <w:p>
@@ -343,7 +352,15 @@
         <w:t xml:space="preserve">. </w:t>
       </w:r>
       <w:r>
-        <w:t>We are working on getting additional data from the Senseonics system</w:t>
+        <w:t xml:space="preserve">We are working on getting additional data from the </w:t>
+      </w:r>
+      <w:proofErr w:type="spellStart"/>
+      <w:r>
+        <w:t>Senseonics</w:t>
+      </w:r>
+      <w:proofErr w:type="spellEnd"/>
+      <w:r>
+        <w:t xml:space="preserve"> system</w:t>
       </w:r>
       <w:r>
         <w:t xml:space="preserve"> as well</w:t>
@@ -575,16 +592,19 @@
         <w:t>t.</w:t>
       </w:r>
       <w:r>
-        <w:t xml:space="preserve"> If I’m not able to include accuracy information, I would at</w:t>
-      </w:r>
-      <w:r>
-        <w:t xml:space="preserve"> least</w:t>
+        <w:t xml:space="preserve"> If I’m not able to include accuracy information, I would at least</w:t>
       </w:r>
       <w:r>
         <w:t xml:space="preserve"> like to</w:t>
       </w:r>
       <w:r>
-        <w:t xml:space="preserve"> use a channel such as color to encode the device attribute</w:t>
+        <w:t xml:space="preserve"> use a channel such as color to encode the </w:t>
+      </w:r>
+      <w:r>
+        <w:t>CGM system</w:t>
+      </w:r>
+      <w:r>
+        <w:t xml:space="preserve"> attribute</w:t>
       </w:r>
       <w:r>
         <w:t>.</w:t>
@@ -1154,12 +1174,14 @@
       <w:r>
         <w:t>/</w:t>
       </w:r>
+      <w:proofErr w:type="gramStart"/>
       <w:r>
         <w:t>identify</w:t>
       </w:r>
       <w:r>
         <w:t>:</w:t>
       </w:r>
+      <w:proofErr w:type="gramEnd"/>
       <w:r>
         <w:t xml:space="preserve"> I plan on </w:t>
       </w:r>
@@ -1768,9 +1790,11 @@
               <w:autoSpaceDN w:val="0"/>
               <w:adjustRightInd w:val="0"/>
             </w:pPr>
+            <w:proofErr w:type="spellStart"/>
             <w:r>
               <w:t>percent_cgm_wear</w:t>
             </w:r>
+            <w:proofErr w:type="spellEnd"/>
           </w:p>
         </w:tc>
         <w:tc>
@@ -1802,9 +1826,11 @@
               <w:autoSpaceDN w:val="0"/>
               <w:adjustRightInd w:val="0"/>
             </w:pPr>
+            <w:proofErr w:type="spellStart"/>
             <w:r>
               <w:t>average_sensor</w:t>
             </w:r>
+            <w:proofErr w:type="spellEnd"/>
           </w:p>
         </w:tc>
         <w:tc>
@@ -1888,9 +1914,11 @@
               <w:autoSpaceDN w:val="0"/>
               <w:adjustRightInd w:val="0"/>
             </w:pPr>
+            <w:proofErr w:type="spellStart"/>
             <w:r>
               <w:t>gmi</w:t>
             </w:r>
+            <w:proofErr w:type="spellEnd"/>
           </w:p>
         </w:tc>
         <w:tc>
@@ -1981,9 +2009,11 @@
               <w:autoSpaceDN w:val="0"/>
               <w:adjustRightInd w:val="0"/>
             </w:pPr>
+            <w:proofErr w:type="spellStart"/>
             <w:r>
               <w:t>median_sensor</w:t>
             </w:r>
+            <w:proofErr w:type="spellEnd"/>
           </w:p>
         </w:tc>
         <w:tc>
@@ -2049,9 +2079,11 @@
               <w:autoSpaceDN w:val="0"/>
               <w:adjustRightInd w:val="0"/>
             </w:pPr>
+            <w:proofErr w:type="spellStart"/>
             <w:r>
               <w:t>standard_deviation</w:t>
             </w:r>
+            <w:proofErr w:type="spellEnd"/>
           </w:p>
         </w:tc>
         <w:tc>
@@ -2117,9 +2149,11 @@
               <w:autoSpaceDN w:val="0"/>
               <w:adjustRightInd w:val="0"/>
             </w:pPr>
+            <w:proofErr w:type="spellStart"/>
             <w:r>
               <w:t>min_sensor</w:t>
             </w:r>
+            <w:proofErr w:type="spellEnd"/>
           </w:p>
         </w:tc>
         <w:tc>
@@ -2151,9 +2185,11 @@
               <w:autoSpaceDN w:val="0"/>
               <w:adjustRightInd w:val="0"/>
             </w:pPr>
+            <w:proofErr w:type="spellStart"/>
             <w:r>
               <w:t>max_sensor</w:t>
             </w:r>
+            <w:proofErr w:type="spellEnd"/>
           </w:p>
         </w:tc>
         <w:tc>
@@ -2185,8 +2221,13 @@
               <w:autoSpaceDN w:val="0"/>
               <w:adjustRightInd w:val="0"/>
             </w:pPr>
-            <w:r>
-              <w:t>excursions_over_***</w:t>
+            <w:proofErr w:type="spellStart"/>
+            <w:r>
+              <w:t>excursions_over</w:t>
+            </w:r>
+            <w:proofErr w:type="spellEnd"/>
+            <w:r>
+              <w:t>_***</w:t>
             </w:r>
           </w:p>
         </w:tc>
@@ -2219,8 +2260,13 @@
               <w:autoSpaceDN w:val="0"/>
               <w:adjustRightInd w:val="0"/>
             </w:pPr>
-            <w:r>
-              <w:t>min_spent_over_***</w:t>
+            <w:proofErr w:type="spellStart"/>
+            <w:r>
+              <w:t>min_spent_over</w:t>
+            </w:r>
+            <w:proofErr w:type="spellEnd"/>
+            <w:r>
+              <w:t>_***</w:t>
             </w:r>
           </w:p>
           <w:p>
@@ -2261,8 +2307,13 @@
               <w:autoSpaceDN w:val="0"/>
               <w:adjustRightInd w:val="0"/>
             </w:pPr>
-            <w:r>
-              <w:t>percent_time_over_***</w:t>
+            <w:proofErr w:type="spellStart"/>
+            <w:r>
+              <w:t>percent_time_over</w:t>
+            </w:r>
+            <w:proofErr w:type="spellEnd"/>
+            <w:r>
+              <w:t>_***</w:t>
             </w:r>
           </w:p>
           <w:p>
@@ -2303,9 +2354,19 @@
               <w:autoSpaceDN w:val="0"/>
               <w:adjustRightInd w:val="0"/>
             </w:pPr>
-            <w:r>
-              <w:t>avg_excur_over_***_per_day</w:t>
-            </w:r>
+            <w:proofErr w:type="spellStart"/>
+            <w:r>
+              <w:t>avg_excur_over</w:t>
+            </w:r>
+            <w:proofErr w:type="spellEnd"/>
+            <w:r>
+              <w:t>_***_</w:t>
+            </w:r>
+            <w:proofErr w:type="spellStart"/>
+            <w:r>
+              <w:t>per_day</w:t>
+            </w:r>
+            <w:proofErr w:type="spellEnd"/>
           </w:p>
           <w:p>
             <w:pPr>
@@ -2345,8 +2406,13 @@
               <w:autoSpaceDN w:val="0"/>
               <w:adjustRightInd w:val="0"/>
             </w:pPr>
-            <w:r>
-              <w:t>min_spent_under_**</w:t>
+            <w:proofErr w:type="spellStart"/>
+            <w:r>
+              <w:t>min_spent_under</w:t>
+            </w:r>
+            <w:proofErr w:type="spellEnd"/>
+            <w:r>
+              <w:t>_**</w:t>
             </w:r>
           </w:p>
           <w:p>
@@ -2387,8 +2453,13 @@
               <w:autoSpaceDN w:val="0"/>
               <w:adjustRightInd w:val="0"/>
             </w:pPr>
-            <w:r>
-              <w:t>percent_time_under_**</w:t>
+            <w:proofErr w:type="spellStart"/>
+            <w:r>
+              <w:t>percent_time_under</w:t>
+            </w:r>
+            <w:proofErr w:type="spellEnd"/>
+            <w:r>
+              <w:t>_**</w:t>
             </w:r>
           </w:p>
           <w:p>
@@ -2581,10 +2652,12 @@
               <w:autoSpaceDN w:val="0"/>
               <w:adjustRightInd w:val="0"/>
             </w:pPr>
+            <w:proofErr w:type="spellStart"/>
             <w:r>
               <w:lastRenderedPageBreak/>
               <w:t>auc</w:t>
             </w:r>
+            <w:proofErr w:type="spellEnd"/>
           </w:p>
         </w:tc>
         <w:tc>
@@ -2616,24 +2689,34 @@
               <w:autoSpaceDN w:val="0"/>
               <w:adjustRightInd w:val="0"/>
             </w:pPr>
+            <w:proofErr w:type="spellStart"/>
             <w:r>
               <w:t>r_mage</w:t>
             </w:r>
-          </w:p>
-        </w:tc>
-        <w:tc>
-          <w:tcPr>
-            <w:tcW w:w="4675" w:type="dxa"/>
-          </w:tcPr>
-          <w:p>
-            <w:pPr>
-              <w:widowControl w:val="0"/>
-              <w:autoSpaceDE w:val="0"/>
-              <w:autoSpaceDN w:val="0"/>
-              <w:adjustRightInd w:val="0"/>
-            </w:pPr>
-            <w:r>
-              <w:t>MAGE calculated according to Baghurst’s algorithm</w:t>
+            <w:proofErr w:type="spellEnd"/>
+          </w:p>
+        </w:tc>
+        <w:tc>
+          <w:tcPr>
+            <w:tcW w:w="4675" w:type="dxa"/>
+          </w:tcPr>
+          <w:p>
+            <w:pPr>
+              <w:widowControl w:val="0"/>
+              <w:autoSpaceDE w:val="0"/>
+              <w:autoSpaceDN w:val="0"/>
+              <w:adjustRightInd w:val="0"/>
+            </w:pPr>
+            <w:r>
+              <w:t xml:space="preserve">MAGE calculated according to </w:t>
+            </w:r>
+            <w:proofErr w:type="spellStart"/>
+            <w:r>
+              <w:t>Baghurst’s</w:t>
+            </w:r>
+            <w:proofErr w:type="spellEnd"/>
+            <w:r>
+              <w:t xml:space="preserve"> algorithm</w:t>
             </w:r>
           </w:p>
         </w:tc>
@@ -2650,9 +2733,11 @@
               <w:autoSpaceDN w:val="0"/>
               <w:adjustRightInd w:val="0"/>
             </w:pPr>
+            <w:proofErr w:type="spellStart"/>
             <w:r>
               <w:t>j_index</w:t>
             </w:r>
+            <w:proofErr w:type="spellEnd"/>
           </w:p>
         </w:tc>
         <w:tc>
@@ -2762,9 +2847,11 @@
               <w:autoSpaceDN w:val="0"/>
               <w:adjustRightInd w:val="0"/>
             </w:pPr>
+            <w:proofErr w:type="spellStart"/>
             <w:r>
               <w:t>modd</w:t>
             </w:r>
+            <w:proofErr w:type="spellEnd"/>
           </w:p>
         </w:tc>
         <w:tc>
@@ -2796,9 +2883,11 @@
               <w:autoSpaceDN w:val="0"/>
               <w:adjustRightInd w:val="0"/>
             </w:pPr>
+            <w:proofErr w:type="spellStart"/>
             <w:r>
               <w:t>lbgi</w:t>
             </w:r>
+            <w:proofErr w:type="spellEnd"/>
           </w:p>
         </w:tc>
         <w:tc>
@@ -2830,9 +2919,11 @@
               <w:autoSpaceDN w:val="0"/>
               <w:adjustRightInd w:val="0"/>
             </w:pPr>
+            <w:proofErr w:type="spellStart"/>
             <w:r>
               <w:t>hbgi</w:t>
             </w:r>
+            <w:proofErr w:type="spellEnd"/>
           </w:p>
         </w:tc>
         <w:tc>
